--- a/Algoritmos/Formula.docx
+++ b/Algoritmos/Formula.docx
@@ -36,8 +36,6 @@
           </wp:inline>
         </w:drawing>
       </w:r>
-      <w:bookmarkStart w:id="0" w:name="_GoBack"/>
-      <w:bookmarkEnd w:id="0"/>
     </w:p>
     <w:p>
       <w:pPr>
@@ -2686,7 +2684,7 @@
           <w:bCs/>
           <w:lang w:val="es"/>
         </w:rPr>
-        <w:t>Si de llegar el caso que la confiabilidad es negativa ó menor a 0 entonce:</w:t>
+        <w:t>Si de llegar el caso que la confiabilidad es negativa entonce:</w:t>
       </w:r>
     </w:p>
     <w:p>
@@ -2773,6 +2771,8 @@
           <w:lang w:val="es"/>
         </w:rPr>
       </w:pPr>
+      <w:bookmarkStart w:id="0" w:name="_GoBack"/>
+      <w:bookmarkEnd w:id="0"/>
     </w:p>
     <w:p>
       <w:pPr>
@@ -3909,7 +3909,7 @@
             <a:t>A </a:t>
           </a:r>
           <a:r>
-            <a:rPr lang="" altLang="en-US"/>
+            <a:rPr lang="en-US" altLang="en-US"/>
             <a:t>-&gt;</a:t>
           </a:r>
           <a:r>
@@ -3935,14 +3935,14 @@
             <a:t>0.7</a:t>
           </a:r>
           <a:r>
-            <a:rPr lang="" altLang="en-US"/>
+            <a:rPr lang="en-US" altLang="en-US"/>
             <a:t>1</a:t>
           </a:r>
           <a:r>
-            <a:rPr lang="" altLang="en-US"/>
+            <a:rPr lang="en-US" altLang="en-US"/>
             <a:t/>
           </a:r>
-          <a:endParaRPr lang="" altLang="en-US"/>
+          <a:endParaRPr lang="en-US" altLang="en-US"/>
         </a:p>
       </dgm:t>
     </dgm:pt>

--- a/Algoritmos/Formula.docx
+++ b/Algoritmos/Formula.docx
@@ -1344,7 +1344,7 @@
           <w:rFonts w:hint="default" w:ascii="Arial" w:hAnsi="Arial" w:cs="Arial"/>
           <w:lang w:val="es"/>
         </w:rPr>
-        <w:t>Primero verificamos el tipo de medio por el cual esta conectado el Nodo_1</w:t>
+        <w:t>Primero verificamos el tipo de medio por el cual esta conectado la arista.</w:t>
       </w:r>
     </w:p>
     <w:p>
@@ -2771,28 +2771,17 @@
           <w:lang w:val="es"/>
         </w:rPr>
       </w:pPr>
+    </w:p>
+    <w:p>
+      <w:pPr>
+        <w:jc w:val="left"/>
+        <w:rPr>
+          <w:rFonts w:hint="default"/>
+          <w:lang w:val="es"/>
+        </w:rPr>
+      </w:pPr>
       <w:bookmarkStart w:id="0" w:name="_GoBack"/>
       <w:bookmarkEnd w:id="0"/>
-    </w:p>
-    <w:p>
-      <w:pPr>
-        <w:jc w:val="both"/>
-        <w:rPr>
-          <w:rFonts w:hint="default" w:ascii="Arial" w:hAnsi="Arial" w:cs="Arial"/>
-          <w:b w:val="0"/>
-          <w:bCs w:val="0"/>
-          <w:lang w:val="es"/>
-        </w:rPr>
-      </w:pPr>
-    </w:p>
-    <w:p>
-      <w:pPr>
-        <w:jc w:val="center"/>
-        <w:rPr>
-          <w:rFonts w:hint="default"/>
-          <w:lang w:val="es"/>
-        </w:rPr>
-      </w:pPr>
     </w:p>
     <w:sectPr>
       <w:pgSz w:w="11906" w:h="16838"/>
